--- a/01_看书笔记/01_Android相关的书/03_Gradle for Android 中文版/Gradle for Android 中文版.docx
+++ b/01_看书笔记/01_Android相关的书/03_Gradle for Android 中文版/Gradle for Android 中文版.docx
@@ -1,6 +1,6 @@
 
 <file path=word/document.xml><?xml version="1.0" encoding="utf-8"?>
-<w:document xmlns:wpc="http://schemas.microsoft.com/office/word/2010/wordprocessingCanvas" xmlns:mc="http://schemas.openxmlformats.org/markup-compatibility/2006" xmlns:o="urn:schemas-microsoft-com:office:office" xmlns:r="http://schemas.openxmlformats.org/officeDocument/2006/relationships" xmlns:m="http://schemas.openxmlformats.org/officeDocument/2006/math" xmlns:v="urn:schemas-microsoft-com:vml" xmlns:wp14="http://schemas.microsoft.com/office/word/2010/wordprocessingDrawing" xmlns:wp="http://schemas.openxmlformats.org/drawingml/2006/wordprocessingDrawing" xmlns:w10="urn:schemas-microsoft-com:office:word" xmlns:w="http://schemas.openxmlformats.org/wordprocessingml/2006/main" xmlns:w14="http://schemas.microsoft.com/office/word/2010/wordml" xmlns:w15="http://schemas.microsoft.com/office/word/2012/wordml" xmlns:wpg="http://schemas.microsoft.com/office/word/2010/wordprocessingGroup" xmlns:wpi="http://schemas.microsoft.com/office/word/2010/wordprocessingInk" xmlns:wne="http://schemas.microsoft.com/office/word/2006/wordml" xmlns:wps="http://schemas.microsoft.com/office/word/2010/wordprocessingShape" mc:Ignorable="w14 w15 wp14">
+<w:document xmlns:wpc="http://schemas.microsoft.com/office/word/2010/wordprocessingCanvas" xmlns:cx="http://schemas.microsoft.com/office/drawing/2014/chartex" xmlns:cx1="http://schemas.microsoft.com/office/drawing/2015/9/8/chartex" xmlns:cx2="http://schemas.microsoft.com/office/drawing/2015/10/21/chartex" xmlns:cx3="http://schemas.microsoft.com/office/drawing/2016/5/9/chartex" xmlns:cx4="http://schemas.microsoft.com/office/drawing/2016/5/10/chartex" xmlns:cx5="http://schemas.microsoft.com/office/drawing/2016/5/11/chartex" xmlns:cx6="http://schemas.microsoft.com/office/drawing/2016/5/12/chartex" xmlns:cx7="http://schemas.microsoft.com/office/drawing/2016/5/13/chartex" xmlns:cx8="http://schemas.microsoft.com/office/drawing/2016/5/14/chartex" xmlns:mc="http://schemas.openxmlformats.org/markup-compatibility/2006" xmlns:aink="http://schemas.microsoft.com/office/drawing/2016/ink" xmlns:am3d="http://schemas.microsoft.com/office/drawing/2017/model3d" xmlns:o="urn:schemas-microsoft-com:office:office" xmlns:r="http://schemas.openxmlformats.org/officeDocument/2006/relationships" xmlns:m="http://schemas.openxmlformats.org/officeDocument/2006/math" xmlns:v="urn:schemas-microsoft-com:vml" xmlns:wp14="http://schemas.microsoft.com/office/word/2010/wordprocessingDrawing" xmlns:wp="http://schemas.openxmlformats.org/drawingml/2006/wordprocessingDrawing" xmlns:w10="urn:schemas-microsoft-com:office:word" xmlns:w="http://schemas.openxmlformats.org/wordprocessingml/2006/main" xmlns:w14="http://schemas.microsoft.com/office/word/2010/wordml" xmlns:w15="http://schemas.microsoft.com/office/word/2012/wordml" xmlns:w16cid="http://schemas.microsoft.com/office/word/2016/wordml/cid" xmlns:w16se="http://schemas.microsoft.com/office/word/2015/wordml/symex" xmlns:wpg="http://schemas.microsoft.com/office/word/2010/wordprocessingGroup" xmlns:wpi="http://schemas.microsoft.com/office/word/2010/wordprocessingInk" xmlns:wne="http://schemas.microsoft.com/office/word/2006/wordml" xmlns:wps="http://schemas.microsoft.com/office/word/2010/wordprocessingShape" mc:Ignorable="w14 w15 w16se w16cid wp14">
   <w:body>
     <w:p>
       <w:r>
@@ -45,8 +45,6 @@
         </w:rPr>
         <w:t>知识点，就像汽车，给你讲汽车各种配件知识，最终你不会开车一样。</w:t>
       </w:r>
-      <w:bookmarkStart w:id="0" w:name="_GoBack"/>
-      <w:bookmarkEnd w:id="0"/>
     </w:p>
     <w:p>
       <w:pPr>
@@ -112,6 +110,165 @@
         <w:rPr>
           <w:rFonts w:hint="eastAsia"/>
         </w:rPr>
+        <w:t>1.1</w:t>
+      </w:r>
+      <w:r>
+        <w:t xml:space="preserve"> </w:t>
+      </w:r>
+      <w:r>
+        <w:rPr>
+          <w:rFonts w:hint="eastAsia"/>
+        </w:rPr>
+        <w:t>AndroidStudio</w:t>
+      </w:r>
+    </w:p>
+    <w:p>
+      <w:r>
+        <w:rPr>
+          <w:rFonts w:hint="eastAsia"/>
+        </w:rPr>
+        <w:t>保持版本更新，有</w:t>
+      </w:r>
+      <w:r>
+        <w:rPr>
+          <w:rFonts w:hint="eastAsia"/>
+        </w:rPr>
+        <w:t>4</w:t>
+      </w:r>
+      <w:r>
+        <w:rPr>
+          <w:rFonts w:hint="eastAsia"/>
+        </w:rPr>
+        <w:t>个不同的更新途径：</w:t>
+      </w:r>
+    </w:p>
+    <w:p>
+      <w:pPr>
+        <w:pStyle w:val="a5"/>
+        <w:numPr>
+          <w:ilvl w:val="0"/>
+          <w:numId w:val="7"/>
+        </w:numPr>
+        <w:ind w:firstLineChars="0"/>
+      </w:pPr>
+      <w:r>
+        <w:rPr>
+          <w:rFonts w:hint="eastAsia"/>
+        </w:rPr>
+        <w:t>金丝雀版为最新版，但是可能包含</w:t>
+      </w:r>
+      <w:r>
+        <w:rPr>
+          <w:rFonts w:hint="eastAsia"/>
+        </w:rPr>
+        <w:t>Bug</w:t>
+      </w:r>
+      <w:r>
+        <w:rPr>
+          <w:rFonts w:hint="eastAsia"/>
+        </w:rPr>
+        <w:t>。</w:t>
+      </w:r>
+    </w:p>
+    <w:p>
+      <w:pPr>
+        <w:pStyle w:val="a5"/>
+        <w:numPr>
+          <w:ilvl w:val="0"/>
+          <w:numId w:val="7"/>
+        </w:numPr>
+        <w:ind w:firstLineChars="0"/>
+      </w:pPr>
+      <w:r>
+        <w:rPr>
+          <w:rFonts w:hint="eastAsia"/>
+        </w:rPr>
+        <w:t>开发版每个月或多或少都需要更新。</w:t>
+      </w:r>
+    </w:p>
+    <w:p>
+      <w:pPr>
+        <w:pStyle w:val="a5"/>
+        <w:numPr>
+          <w:ilvl w:val="0"/>
+          <w:numId w:val="7"/>
+        </w:numPr>
+        <w:ind w:firstLineChars="0"/>
+      </w:pPr>
+      <w:r>
+        <w:rPr>
+          <w:rFonts w:hint="eastAsia"/>
+        </w:rPr>
+        <w:t>测试版有完整的更新，但是仍然可能包含</w:t>
+      </w:r>
+      <w:r>
+        <w:rPr>
+          <w:rFonts w:hint="eastAsia"/>
+        </w:rPr>
+        <w:t>bug</w:t>
+      </w:r>
+      <w:r>
+        <w:rPr>
+          <w:rFonts w:hint="eastAsia"/>
+        </w:rPr>
+        <w:t>。</w:t>
+      </w:r>
+    </w:p>
+    <w:p>
+      <w:pPr>
+        <w:pStyle w:val="a5"/>
+        <w:numPr>
+          <w:ilvl w:val="0"/>
+          <w:numId w:val="7"/>
+        </w:numPr>
+        <w:ind w:firstLineChars="0"/>
+      </w:pPr>
+      <w:r>
+        <w:rPr>
+          <w:rFonts w:hint="eastAsia"/>
+        </w:rPr>
+        <w:t>a</w:t>
+      </w:r>
+      <w:r>
+        <w:t>ndroid studio</w:t>
+      </w:r>
+      <w:r>
+        <w:rPr>
+          <w:rFonts w:hint="eastAsia"/>
+        </w:rPr>
+        <w:t>默认为稳定版，作为功能全面测试的版本，它应该没有</w:t>
+      </w:r>
+      <w:r>
+        <w:rPr>
+          <w:rFonts w:hint="eastAsia"/>
+        </w:rPr>
+        <w:t>bug</w:t>
+      </w:r>
+      <w:r>
+        <w:rPr>
+          <w:rFonts w:hint="eastAsia"/>
+        </w:rPr>
+        <w:t>。</w:t>
+      </w:r>
+    </w:p>
+    <w:p>
+      <w:pPr>
+        <w:rPr>
+          <w:rFonts w:hint="eastAsia"/>
+        </w:rPr>
+      </w:pPr>
+      <w:r>
+        <w:tab/>
+      </w:r>
+    </w:p>
+    <w:p>
+      <w:pPr>
+        <w:pStyle w:val="2"/>
+      </w:pPr>
+      <w:r>
+        <w:rPr>
+          <w:rFonts w:hint="eastAsia"/>
+        </w:rPr>
         <w:t>1</w:t>
       </w:r>
       <w:r>
@@ -416,8 +573,16 @@
         <w:rPr>
           <w:rFonts w:hint="eastAsia"/>
         </w:rPr>
-        <w:t>构建的最简单的形式是，只执行任务中的动作，而这些任务又依赖于其他任务。为了简化构建过程，构建工具会新建一个动态的模型流，叫作</w:t>
-      </w:r>
+        <w:t>构建的最简单的形式是，只执行任务中的动作，而这些任务又依赖于其他任务。为了简化构建过程，构建工具会新建一个动态的模型流，</w:t>
+      </w:r>
+      <w:proofErr w:type="gramStart"/>
+      <w:r>
+        <w:rPr>
+          <w:rFonts w:hint="eastAsia"/>
+        </w:rPr>
+        <w:t>叫作</w:t>
+      </w:r>
+      <w:proofErr w:type="gramEnd"/>
       <w:r>
         <w:rPr>
           <w:rFonts w:hint="eastAsia"/>
@@ -455,7 +620,7 @@
     <w:p/>
     <w:p>
       <w:pPr>
-        <w:pStyle w:val="a4"/>
+        <w:pStyle w:val="a5"/>
         <w:numPr>
           <w:ilvl w:val="0"/>
           <w:numId w:val="1"/>
@@ -495,7 +660,7 @@
     </w:p>
     <w:p>
       <w:pPr>
-        <w:pStyle w:val="a4"/>
+        <w:pStyle w:val="a5"/>
         <w:numPr>
           <w:ilvl w:val="0"/>
           <w:numId w:val="1"/>
@@ -523,7 +688,7 @@
     </w:p>
     <w:p>
       <w:pPr>
-        <w:pStyle w:val="a4"/>
+        <w:pStyle w:val="a5"/>
         <w:numPr>
           <w:ilvl w:val="0"/>
           <w:numId w:val="1"/>
@@ -709,8 +874,13 @@
                             <w:pPr>
                               <w:ind w:left="420" w:firstLine="420"/>
                             </w:pPr>
-                            <w:r>
-                              <w:t>jcenter()</w:t>
+                            <w:proofErr w:type="gramStart"/>
+                            <w:r>
+                              <w:t>jcenter(</w:t>
+                            </w:r>
+                            <w:proofErr w:type="gramEnd"/>
+                            <w:r>
+                              <w:t>)</w:t>
                             </w:r>
                           </w:p>
                           <w:p>
@@ -740,6 +910,7 @@
                             <w:r>
                               <w:t xml:space="preserve">'com. </w:t>
                             </w:r>
+                            <w:proofErr w:type="gramStart"/>
                             <w:r>
                               <w:t>a</w:t>
                             </w:r>
@@ -750,7 +921,11 @@
                               <w:t>t</w:t>
                             </w:r>
                             <w:r>
-                              <w:t>ools.</w:t>
+                              <w:t>ools</w:t>
+                            </w:r>
+                            <w:proofErr w:type="gramEnd"/>
+                            <w:r>
+                              <w:t>.</w:t>
                             </w:r>
                             <w:r>
                               <w:t>b</w:t>
@@ -834,8 +1009,13 @@
                       <w:pPr>
                         <w:ind w:left="420" w:firstLine="420"/>
                       </w:pPr>
-                      <w:r>
-                        <w:t>jcenter()</w:t>
+                      <w:proofErr w:type="gramStart"/>
+                      <w:r>
+                        <w:t>jcenter(</w:t>
+                      </w:r>
+                      <w:proofErr w:type="gramEnd"/>
+                      <w:r>
+                        <w:t>)</w:t>
                       </w:r>
                     </w:p>
                     <w:p>
@@ -865,6 +1045,7 @@
                       <w:r>
                         <w:t xml:space="preserve">'com. </w:t>
                       </w:r>
+                      <w:proofErr w:type="gramStart"/>
                       <w:r>
                         <w:t>a</w:t>
                       </w:r>
@@ -875,7 +1056,11 @@
                         <w:t>t</w:t>
                       </w:r>
                       <w:r>
-                        <w:t>ools.</w:t>
+                        <w:t>ools</w:t>
+                      </w:r>
+                      <w:proofErr w:type="gramEnd"/>
+                      <w:r>
+                        <w:t>.</w:t>
                       </w:r>
                       <w:r>
                         <w:t>b</w:t>
@@ -1132,13 +1317,21 @@
         <w:t xml:space="preserve">: </w:t>
       </w:r>
       <w:r>
-        <w:t>'com.</w:t>
+        <w:t>'</w:t>
+      </w:r>
+      <w:proofErr w:type="gramStart"/>
+      <w:r>
+        <w:t>com.</w:t>
       </w:r>
       <w:r>
         <w:t>a</w:t>
       </w:r>
       <w:r>
-        <w:t>ndroid.</w:t>
+        <w:t>ndroid</w:t>
+      </w:r>
+      <w:proofErr w:type="gramEnd"/>
+      <w:r>
+        <w:t>.</w:t>
       </w:r>
       <w:r>
         <w:t>a</w:t>
@@ -1384,13 +1577,7 @@
                   <w:txbxContent>
                     <w:p>
                       <w:r>
-                        <w:t>android</w:t>
-                      </w:r>
-                      <w:r>
-                        <w:t xml:space="preserve"> </w:t>
-                      </w:r>
-                      <w:r>
-                        <w:t>{</w:t>
+                        <w:t>android {</w:t>
                       </w:r>
                     </w:p>
                     <w:p>
@@ -1398,19 +1585,7 @@
                         <w:ind w:firstLine="420"/>
                       </w:pPr>
                       <w:r>
-                        <w:t>compile</w:t>
-                      </w:r>
-                      <w:r>
-                        <w:t>S</w:t>
-                      </w:r>
-                      <w:r>
-                        <w:t>dk</w:t>
-                      </w:r>
-                      <w:r>
-                        <w:t>V</w:t>
-                      </w:r>
-                      <w:r>
-                        <w:t>ersion 22</w:t>
+                        <w:t>compileSdkVersion 22</w:t>
                       </w:r>
                     </w:p>
                     <w:p>
@@ -1418,19 +1593,7 @@
                         <w:ind w:firstLine="420"/>
                       </w:pPr>
                       <w:r>
-                        <w:t>buildTools</w:t>
-                      </w:r>
-                      <w:r>
-                        <w:t>V</w:t>
-                      </w:r>
-                      <w:r>
-                        <w:t>ersion</w:t>
-                      </w:r>
-                      <w:r>
-                        <w:t xml:space="preserve"> </w:t>
-                      </w:r>
-                      <w:r>
-                        <w:t>"22. 0. 1"</w:t>
+                        <w:t>buildToolsVersion "22. 0. 1"</w:t>
                       </w:r>
                     </w:p>
                     <w:p>
@@ -1820,7 +1983,21 @@
         <w:rPr>
           <w:rFonts w:hint="eastAsia"/>
         </w:rPr>
-        <w:t>文件夹下。该文件夹名称默认情况下也是模块的名称，但是其不必被命名为</w:t>
+        <w:t>文件夹下。该文件夹名称默认情况下也是模块的名称，但是其</w:t>
+      </w:r>
+      <w:proofErr w:type="gramStart"/>
+      <w:r>
+        <w:rPr>
+          <w:rFonts w:hint="eastAsia"/>
+        </w:rPr>
+        <w:t>不必被</w:t>
+      </w:r>
+      <w:proofErr w:type="gramEnd"/>
+      <w:r>
+        <w:rPr>
+          <w:rFonts w:hint="eastAsia"/>
+        </w:rPr>
+        <w:t>命名为</w:t>
       </w:r>
       <w:r>
         <w:rPr>
@@ -1913,7 +2090,7 @@
     </w:p>
     <w:p>
       <w:pPr>
-        <w:pStyle w:val="a4"/>
+        <w:pStyle w:val="a5"/>
         <w:numPr>
           <w:ilvl w:val="0"/>
           <w:numId w:val="2"/>
@@ -1959,7 +2136,7 @@
     </w:p>
     <w:p>
       <w:pPr>
-        <w:pStyle w:val="a4"/>
+        <w:pStyle w:val="a5"/>
         <w:numPr>
           <w:ilvl w:val="0"/>
           <w:numId w:val="2"/>
@@ -1987,7 +2164,7 @@
     </w:p>
     <w:p>
       <w:pPr>
-        <w:pStyle w:val="a4"/>
+        <w:pStyle w:val="a5"/>
         <w:numPr>
           <w:ilvl w:val="0"/>
           <w:numId w:val="2"/>
@@ -2309,7 +2486,7 @@
     </w:p>
     <w:p>
       <w:pPr>
-        <w:pStyle w:val="a4"/>
+        <w:pStyle w:val="a5"/>
         <w:numPr>
           <w:ilvl w:val="0"/>
           <w:numId w:val="3"/>
@@ -2379,7 +2556,7 @@
     </w:p>
     <w:p>
       <w:pPr>
-        <w:pStyle w:val="a4"/>
+        <w:pStyle w:val="a5"/>
         <w:numPr>
           <w:ilvl w:val="0"/>
           <w:numId w:val="3"/>
@@ -2416,7 +2593,7 @@
     </w:p>
     <w:p>
       <w:pPr>
-        <w:pStyle w:val="a4"/>
+        <w:pStyle w:val="a5"/>
         <w:numPr>
           <w:ilvl w:val="0"/>
           <w:numId w:val="3"/>
@@ -2462,7 +2639,7 @@
     </w:p>
     <w:p>
       <w:pPr>
-        <w:pStyle w:val="a4"/>
+        <w:pStyle w:val="a5"/>
         <w:numPr>
           <w:ilvl w:val="0"/>
           <w:numId w:val="3"/>
@@ -2812,7 +2989,7 @@
     </w:p>
     <w:p>
       <w:pPr>
-        <w:pStyle w:val="a4"/>
+        <w:pStyle w:val="a5"/>
         <w:numPr>
           <w:ilvl w:val="0"/>
           <w:numId w:val="4"/>
@@ -2828,7 +3005,7 @@
     </w:p>
     <w:p>
       <w:pPr>
-        <w:pStyle w:val="a4"/>
+        <w:pStyle w:val="a5"/>
         <w:numPr>
           <w:ilvl w:val="0"/>
           <w:numId w:val="4"/>
@@ -3009,7 +3186,19 @@
         <w:rPr>
           <w:rFonts w:hint="eastAsia"/>
         </w:rPr>
-        <w:t>创建一个新项目时，会默认生成个</w:t>
+        <w:t>创建一个新项目时，会默认生成</w:t>
+      </w:r>
+      <w:r>
+        <w:rPr>
+          <w:rFonts w:hint="eastAsia"/>
+        </w:rPr>
+        <w:t>3</w:t>
+      </w:r>
+      <w:r>
+        <w:rPr>
+          <w:rFonts w:hint="eastAsia"/>
+        </w:rPr>
+        <w:t>个</w:t>
       </w:r>
       <w:r>
         <w:rPr>
@@ -3260,7 +3449,15 @@
                           </w:p>
                           <w:p>
                             <w:r>
-                              <w:t xml:space="preserve">        jcenter()</w:t>
+                              <w:t xml:space="preserve">        </w:t>
+                            </w:r>
+                            <w:proofErr w:type="gramStart"/>
+                            <w:r>
+                              <w:t>jcenter(</w:t>
+                            </w:r>
+                            <w:proofErr w:type="gramEnd"/>
+                            <w:r>
+                              <w:t>)</w:t>
                             </w:r>
                           </w:p>
                           <w:p>
@@ -3275,7 +3472,15 @@
                           </w:p>
                           <w:p>
                             <w:r>
-                              <w:t xml:space="preserve">        classpath 'com.android.tools.build:gradle:2.3.0'</w:t>
+                              <w:t xml:space="preserve">        classpath '</w:t>
+                            </w:r>
+                            <w:proofErr w:type="gramStart"/>
+                            <w:r>
+                              <w:t>com.android</w:t>
+                            </w:r>
+                            <w:proofErr w:type="gramEnd"/>
+                            <w:r>
+                              <w:t>.tools.build:gradle:2.3.0'</w:t>
                             </w:r>
                           </w:p>
                           <w:p>
@@ -3301,7 +3506,15 @@
                           </w:p>
                           <w:p>
                             <w:r>
-                              <w:t xml:space="preserve">        jcenter()</w:t>
+                              <w:t xml:space="preserve">        </w:t>
+                            </w:r>
+                            <w:proofErr w:type="gramStart"/>
+                            <w:r>
+                              <w:t>jcenter(</w:t>
+                            </w:r>
+                            <w:proofErr w:type="gramEnd"/>
+                            <w:r>
+                              <w:t>)</w:t>
                             </w:r>
                           </w:p>
                           <w:p>
@@ -3343,7 +3556,15 @@
                     </w:p>
                     <w:p>
                       <w:r>
-                        <w:t xml:space="preserve">        jcenter()</w:t>
+                        <w:t xml:space="preserve">        </w:t>
+                      </w:r>
+                      <w:proofErr w:type="gramStart"/>
+                      <w:r>
+                        <w:t>jcenter(</w:t>
+                      </w:r>
+                      <w:proofErr w:type="gramEnd"/>
+                      <w:r>
+                        <w:t>)</w:t>
                       </w:r>
                     </w:p>
                     <w:p>
@@ -3358,7 +3579,15 @@
                     </w:p>
                     <w:p>
                       <w:r>
-                        <w:t xml:space="preserve">        classpath 'com.android.tools.build:gradle:2.3.0'</w:t>
+                        <w:t xml:space="preserve">        classpath '</w:t>
+                      </w:r>
+                      <w:proofErr w:type="gramStart"/>
+                      <w:r>
+                        <w:t>com.android</w:t>
+                      </w:r>
+                      <w:proofErr w:type="gramEnd"/>
+                      <w:r>
+                        <w:t>.tools.build:gradle:2.3.0'</w:t>
                       </w:r>
                     </w:p>
                     <w:p>
@@ -3384,7 +3613,15 @@
                     </w:p>
                     <w:p>
                       <w:r>
-                        <w:t xml:space="preserve">        jcenter()</w:t>
+                        <w:t xml:space="preserve">        </w:t>
+                      </w:r>
+                      <w:proofErr w:type="gramStart"/>
+                      <w:r>
+                        <w:t>jcenter(</w:t>
+                      </w:r>
+                      <w:proofErr w:type="gramEnd"/>
+                      <w:r>
+                        <w:t>)</w:t>
                       </w:r>
                     </w:p>
                     <w:p>
@@ -3516,7 +3753,21 @@
         <w:rPr>
           <w:rFonts w:hint="eastAsia"/>
         </w:rPr>
-        <w:t>代码块用于配置构建过程中的依赖包。这也意味着你不能将你的应用或依赖项目所需要的依赖包包含在顶层构建文件中。默认情况下，唯一被定义的依赖包是</w:t>
+        <w:t>代码</w:t>
+      </w:r>
+      <w:proofErr w:type="gramStart"/>
+      <w:r>
+        <w:rPr>
+          <w:rFonts w:hint="eastAsia"/>
+        </w:rPr>
+        <w:t>块用于</w:t>
+      </w:r>
+      <w:proofErr w:type="gramEnd"/>
+      <w:r>
+        <w:rPr>
+          <w:rFonts w:hint="eastAsia"/>
+        </w:rPr>
+        <w:t>配置构建过程中的依赖包。这也意味着你不能将你的应用或依赖项目所需要的依赖包包含在顶层构建文件中。默认情况下，唯一被定义的依赖包是</w:t>
       </w:r>
       <w:r>
         <w:rPr>
@@ -3743,7 +3994,15 @@
                         <w:txbxContent>
                           <w:p>
                             <w:r>
-                              <w:t>apply plugin: 'com.android.application'</w:t>
+                              <w:t>apply plugin: '</w:t>
+                            </w:r>
+                            <w:proofErr w:type="gramStart"/>
+                            <w:r>
+                              <w:t>com.android</w:t>
+                            </w:r>
+                            <w:proofErr w:type="gramEnd"/>
+                            <w:r>
+                              <w:t>.application'</w:t>
                             </w:r>
                           </w:p>
                           <w:p/>
@@ -3769,7 +4028,15 @@
                           </w:p>
                           <w:p>
                             <w:r>
-                              <w:t xml:space="preserve">        applicationId "com.example.dzl.helloworld"</w:t>
+                              <w:t xml:space="preserve">        applicationId "</w:t>
+                            </w:r>
+                            <w:proofErr w:type="gramStart"/>
+                            <w:r>
+                              <w:t>com.example.dzl.helloworld</w:t>
+                            </w:r>
+                            <w:proofErr w:type="gramEnd"/>
+                            <w:r>
+                              <w:t>"</w:t>
                             </w:r>
                           </w:p>
                           <w:p>
@@ -3840,12 +4107,28 @@
                           </w:p>
                           <w:p>
                             <w:r>
-                              <w:t xml:space="preserve">    compile fileTree(dir: 'libs', include: ['*.jar'])</w:t>
+                              <w:t xml:space="preserve">    compile </w:t>
+                            </w:r>
+                            <w:proofErr w:type="gramStart"/>
+                            <w:r>
+                              <w:t>fileTree(</w:t>
+                            </w:r>
+                            <w:proofErr w:type="gramEnd"/>
+                            <w:r>
+                              <w:t>dir: 'libs', include: ['*.jar'])</w:t>
                             </w:r>
                           </w:p>
                           <w:p>
                             <w:r>
-                              <w:t xml:space="preserve">    compile 'com.android.support:appcompat-v7:25.3.1'</w:t>
+                              <w:t xml:space="preserve">    compile '</w:t>
+                            </w:r>
+                            <w:proofErr w:type="gramStart"/>
+                            <w:r>
+                              <w:t>com.android</w:t>
+                            </w:r>
+                            <w:proofErr w:type="gramEnd"/>
+                            <w:r>
+                              <w:t>.support:appcompat-v7:25.3.1'</w:t>
                             </w:r>
                           </w:p>
                           <w:p>
@@ -3871,7 +4154,15 @@
                   <w:txbxContent>
                     <w:p>
                       <w:r>
-                        <w:t>apply plugin: 'com.android.application'</w:t>
+                        <w:t>apply plugin: '</w:t>
+                      </w:r>
+                      <w:proofErr w:type="gramStart"/>
+                      <w:r>
+                        <w:t>com.android</w:t>
+                      </w:r>
+                      <w:proofErr w:type="gramEnd"/>
+                      <w:r>
+                        <w:t>.application'</w:t>
                       </w:r>
                     </w:p>
                     <w:p/>
@@ -3897,7 +4188,15 @@
                     </w:p>
                     <w:p>
                       <w:r>
-                        <w:t xml:space="preserve">        applicationId "com.example.dzl.helloworld"</w:t>
+                        <w:t xml:space="preserve">        applicationId "</w:t>
+                      </w:r>
+                      <w:proofErr w:type="gramStart"/>
+                      <w:r>
+                        <w:t>com.example.dzl.helloworld</w:t>
+                      </w:r>
+                      <w:proofErr w:type="gramEnd"/>
+                      <w:r>
+                        <w:t>"</w:t>
                       </w:r>
                     </w:p>
                     <w:p>
@@ -3968,12 +4267,28 @@
                     </w:p>
                     <w:p>
                       <w:r>
-                        <w:t xml:space="preserve">    compile fileTree(dir: 'libs', include: ['*.jar'])</w:t>
+                        <w:t xml:space="preserve">    compile </w:t>
+                      </w:r>
+                      <w:proofErr w:type="gramStart"/>
+                      <w:r>
+                        <w:t>fileTree(</w:t>
+                      </w:r>
+                      <w:proofErr w:type="gramEnd"/>
+                      <w:r>
+                        <w:t>dir: 'libs', include: ['*.jar'])</w:t>
                       </w:r>
                     </w:p>
                     <w:p>
                       <w:r>
-                        <w:t xml:space="preserve">    compile 'com.android.support:appcompat-v7:25.3.1'</w:t>
+                        <w:t xml:space="preserve">    compile '</w:t>
+                      </w:r>
+                      <w:proofErr w:type="gramStart"/>
+                      <w:r>
+                        <w:t>com.android</w:t>
+                      </w:r>
+                      <w:proofErr w:type="gramEnd"/>
+                      <w:r>
+                        <w:t>.support:appcompat-v7:25.3.1'</w:t>
                       </w:r>
                     </w:p>
                     <w:p>
@@ -4084,7 +4399,21 @@
         <w:rPr>
           <w:rFonts w:hint="eastAsia"/>
         </w:rPr>
-        <w:t>应用插件，该插件在顶层构建文件中被配置成了依赖。谷歌的工具团队负责</w:t>
+        <w:t>应用插件，该插件在顶层构建文件中被配置成了依赖。</w:t>
+      </w:r>
+      <w:proofErr w:type="gramStart"/>
+      <w:r>
+        <w:rPr>
+          <w:rFonts w:hint="eastAsia"/>
+        </w:rPr>
+        <w:t>谷歌的</w:t>
+      </w:r>
+      <w:proofErr w:type="gramEnd"/>
+      <w:r>
+        <w:rPr>
+          <w:rFonts w:hint="eastAsia"/>
+        </w:rPr>
+        <w:t>工具团队负责</w:t>
       </w:r>
       <w:r>
         <w:rPr>
@@ -4285,7 +4614,21 @@
         <w:rPr>
           <w:rFonts w:hint="eastAsia"/>
         </w:rPr>
-        <w:t>代码块用于配置应用的核心属性，这里面的属性可覆盖</w:t>
+        <w:t>代码</w:t>
+      </w:r>
+      <w:proofErr w:type="gramStart"/>
+      <w:r>
+        <w:rPr>
+          <w:rFonts w:hint="eastAsia"/>
+        </w:rPr>
+        <w:t>块用于</w:t>
+      </w:r>
+      <w:proofErr w:type="gramEnd"/>
+      <w:r>
+        <w:rPr>
+          <w:rFonts w:hint="eastAsia"/>
+        </w:rPr>
+        <w:t>配置应用的核心属性，这里面的属性可覆盖</w:t>
       </w:r>
       <w:r>
         <w:rPr>
@@ -4471,7 +4814,15 @@
         <w:rPr>
           <w:rFonts w:hint="eastAsia"/>
         </w:rPr>
-        <w:t>改一个一下即可生成两个应用，而且对程序没有任何影响。</w:t>
+        <w:t>改</w:t>
+      </w:r>
+      <w:bookmarkStart w:id="0" w:name="_GoBack"/>
+      <w:bookmarkEnd w:id="0"/>
+      <w:r>
+        <w:rPr>
+          <w:rFonts w:hint="eastAsia"/>
+        </w:rPr>
+        <w:t>一下即可生成两个应用，而且对程序没有任何影响。</w:t>
       </w:r>
     </w:p>
     <w:p>
@@ -5187,7 +5538,7 @@
 </file>
 
 <file path=word/endnotes.xml><?xml version="1.0" encoding="utf-8"?>
-<w:endnotes xmlns:wpc="http://schemas.microsoft.com/office/word/2010/wordprocessingCanvas" xmlns:mc="http://schemas.openxmlformats.org/markup-compatibility/2006" xmlns:o="urn:schemas-microsoft-com:office:office" xmlns:r="http://schemas.openxmlformats.org/officeDocument/2006/relationships" xmlns:m="http://schemas.openxmlformats.org/officeDocument/2006/math" xmlns:v="urn:schemas-microsoft-com:vml" xmlns:wp14="http://schemas.microsoft.com/office/word/2010/wordprocessingDrawing" xmlns:wp="http://schemas.openxmlformats.org/drawingml/2006/wordprocessingDrawing" xmlns:w10="urn:schemas-microsoft-com:office:word" xmlns:w="http://schemas.openxmlformats.org/wordprocessingml/2006/main" xmlns:w14="http://schemas.microsoft.com/office/word/2010/wordml" xmlns:w15="http://schemas.microsoft.com/office/word/2012/wordml" xmlns:wpg="http://schemas.microsoft.com/office/word/2010/wordprocessingGroup" xmlns:wpi="http://schemas.microsoft.com/office/word/2010/wordprocessingInk" xmlns:wne="http://schemas.microsoft.com/office/word/2006/wordml" xmlns:wps="http://schemas.microsoft.com/office/word/2010/wordprocessingShape" mc:Ignorable="w14 w15 wp14">
+<w:endnotes xmlns:wpc="http://schemas.microsoft.com/office/word/2010/wordprocessingCanvas" xmlns:cx="http://schemas.microsoft.com/office/drawing/2014/chartex" xmlns:cx1="http://schemas.microsoft.com/office/drawing/2015/9/8/chartex" xmlns:cx2="http://schemas.microsoft.com/office/drawing/2015/10/21/chartex" xmlns:cx3="http://schemas.microsoft.com/office/drawing/2016/5/9/chartex" xmlns:cx4="http://schemas.microsoft.com/office/drawing/2016/5/10/chartex" xmlns:cx5="http://schemas.microsoft.com/office/drawing/2016/5/11/chartex" xmlns:cx6="http://schemas.microsoft.com/office/drawing/2016/5/12/chartex" xmlns:cx7="http://schemas.microsoft.com/office/drawing/2016/5/13/chartex" xmlns:cx8="http://schemas.microsoft.com/office/drawing/2016/5/14/chartex" xmlns:mc="http://schemas.openxmlformats.org/markup-compatibility/2006" xmlns:aink="http://schemas.microsoft.com/office/drawing/2016/ink" xmlns:am3d="http://schemas.microsoft.com/office/drawing/2017/model3d" xmlns:o="urn:schemas-microsoft-com:office:office" xmlns:r="http://schemas.openxmlformats.org/officeDocument/2006/relationships" xmlns:m="http://schemas.openxmlformats.org/officeDocument/2006/math" xmlns:v="urn:schemas-microsoft-com:vml" xmlns:wp14="http://schemas.microsoft.com/office/word/2010/wordprocessingDrawing" xmlns:wp="http://schemas.openxmlformats.org/drawingml/2006/wordprocessingDrawing" xmlns:w10="urn:schemas-microsoft-com:office:word" xmlns:w="http://schemas.openxmlformats.org/wordprocessingml/2006/main" xmlns:w14="http://schemas.microsoft.com/office/word/2010/wordml" xmlns:w15="http://schemas.microsoft.com/office/word/2012/wordml" xmlns:w16cid="http://schemas.microsoft.com/office/word/2016/wordml/cid" xmlns:w16se="http://schemas.microsoft.com/office/word/2015/wordml/symex" xmlns:wpg="http://schemas.microsoft.com/office/word/2010/wordprocessingGroup" xmlns:wpi="http://schemas.microsoft.com/office/word/2010/wordprocessingInk" xmlns:wne="http://schemas.microsoft.com/office/word/2006/wordml" xmlns:wps="http://schemas.microsoft.com/office/word/2010/wordprocessingShape" mc:Ignorable="w14 w15 w16se w16cid wp14">
   <w:endnote w:type="separator" w:id="-1">
     <w:p>
       <w:r>
@@ -5206,7 +5557,7 @@
 </file>
 
 <file path=word/footnotes.xml><?xml version="1.0" encoding="utf-8"?>
-<w:footnotes xmlns:wpc="http://schemas.microsoft.com/office/word/2010/wordprocessingCanvas" xmlns:mc="http://schemas.openxmlformats.org/markup-compatibility/2006" xmlns:o="urn:schemas-microsoft-com:office:office" xmlns:r="http://schemas.openxmlformats.org/officeDocument/2006/relationships" xmlns:m="http://schemas.openxmlformats.org/officeDocument/2006/math" xmlns:v="urn:schemas-microsoft-com:vml" xmlns:wp14="http://schemas.microsoft.com/office/word/2010/wordprocessingDrawing" xmlns:wp="http://schemas.openxmlformats.org/drawingml/2006/wordprocessingDrawing" xmlns:w10="urn:schemas-microsoft-com:office:word" xmlns:w="http://schemas.openxmlformats.org/wordprocessingml/2006/main" xmlns:w14="http://schemas.microsoft.com/office/word/2010/wordml" xmlns:w15="http://schemas.microsoft.com/office/word/2012/wordml" xmlns:wpg="http://schemas.microsoft.com/office/word/2010/wordprocessingGroup" xmlns:wpi="http://schemas.microsoft.com/office/word/2010/wordprocessingInk" xmlns:wne="http://schemas.microsoft.com/office/word/2006/wordml" xmlns:wps="http://schemas.microsoft.com/office/word/2010/wordprocessingShape" mc:Ignorable="w14 w15 wp14">
+<w:footnotes xmlns:wpc="http://schemas.microsoft.com/office/word/2010/wordprocessingCanvas" xmlns:cx="http://schemas.microsoft.com/office/drawing/2014/chartex" xmlns:cx1="http://schemas.microsoft.com/office/drawing/2015/9/8/chartex" xmlns:cx2="http://schemas.microsoft.com/office/drawing/2015/10/21/chartex" xmlns:cx3="http://schemas.microsoft.com/office/drawing/2016/5/9/chartex" xmlns:cx4="http://schemas.microsoft.com/office/drawing/2016/5/10/chartex" xmlns:cx5="http://schemas.microsoft.com/office/drawing/2016/5/11/chartex" xmlns:cx6="http://schemas.microsoft.com/office/drawing/2016/5/12/chartex" xmlns:cx7="http://schemas.microsoft.com/office/drawing/2016/5/13/chartex" xmlns:cx8="http://schemas.microsoft.com/office/drawing/2016/5/14/chartex" xmlns:mc="http://schemas.openxmlformats.org/markup-compatibility/2006" xmlns:aink="http://schemas.microsoft.com/office/drawing/2016/ink" xmlns:am3d="http://schemas.microsoft.com/office/drawing/2017/model3d" xmlns:o="urn:schemas-microsoft-com:office:office" xmlns:r="http://schemas.openxmlformats.org/officeDocument/2006/relationships" xmlns:m="http://schemas.openxmlformats.org/officeDocument/2006/math" xmlns:v="urn:schemas-microsoft-com:vml" xmlns:wp14="http://schemas.microsoft.com/office/word/2010/wordprocessingDrawing" xmlns:wp="http://schemas.openxmlformats.org/drawingml/2006/wordprocessingDrawing" xmlns:w10="urn:schemas-microsoft-com:office:word" xmlns:w="http://schemas.openxmlformats.org/wordprocessingml/2006/main" xmlns:w14="http://schemas.microsoft.com/office/word/2010/wordml" xmlns:w15="http://schemas.microsoft.com/office/word/2012/wordml" xmlns:w16cid="http://schemas.microsoft.com/office/word/2016/wordml/cid" xmlns:w16se="http://schemas.microsoft.com/office/word/2015/wordml/symex" xmlns:wpg="http://schemas.microsoft.com/office/word/2010/wordprocessingGroup" xmlns:wpi="http://schemas.microsoft.com/office/word/2010/wordprocessingInk" xmlns:wne="http://schemas.microsoft.com/office/word/2006/wordml" xmlns:wps="http://schemas.microsoft.com/office/word/2010/wordprocessingShape" mc:Ignorable="w14 w15 w16se w16cid wp14">
   <w:footnote w:type="separator" w:id="-1">
     <w:p>
       <w:r>
@@ -5225,8 +5576,8 @@
 </file>
 
 <file path=word/numbering.xml><?xml version="1.0" encoding="utf-8"?>
-<w:numbering xmlns:wpc="http://schemas.microsoft.com/office/word/2010/wordprocessingCanvas" xmlns:mc="http://schemas.openxmlformats.org/markup-compatibility/2006" xmlns:o="urn:schemas-microsoft-com:office:office" xmlns:r="http://schemas.openxmlformats.org/officeDocument/2006/relationships" xmlns:m="http://schemas.openxmlformats.org/officeDocument/2006/math" xmlns:v="urn:schemas-microsoft-com:vml" xmlns:wp14="http://schemas.microsoft.com/office/word/2010/wordprocessingDrawing" xmlns:wp="http://schemas.openxmlformats.org/drawingml/2006/wordprocessingDrawing" xmlns:w10="urn:schemas-microsoft-com:office:word" xmlns:w="http://schemas.openxmlformats.org/wordprocessingml/2006/main" xmlns:w14="http://schemas.microsoft.com/office/word/2010/wordml" xmlns:w15="http://schemas.microsoft.com/office/word/2012/wordml" xmlns:wpg="http://schemas.microsoft.com/office/word/2010/wordprocessingGroup" xmlns:wpi="http://schemas.microsoft.com/office/word/2010/wordprocessingInk" xmlns:wne="http://schemas.microsoft.com/office/word/2006/wordml" xmlns:wps="http://schemas.microsoft.com/office/word/2010/wordprocessingShape" mc:Ignorable="w14 w15 wp14">
-  <w:abstractNum w:abstractNumId="0">
+<w:numbering xmlns:wpc="http://schemas.microsoft.com/office/word/2010/wordprocessingCanvas" xmlns:cx="http://schemas.microsoft.com/office/drawing/2014/chartex" xmlns:cx1="http://schemas.microsoft.com/office/drawing/2015/9/8/chartex" xmlns:cx2="http://schemas.microsoft.com/office/drawing/2015/10/21/chartex" xmlns:cx3="http://schemas.microsoft.com/office/drawing/2016/5/9/chartex" xmlns:cx4="http://schemas.microsoft.com/office/drawing/2016/5/10/chartex" xmlns:cx5="http://schemas.microsoft.com/office/drawing/2016/5/11/chartex" xmlns:cx6="http://schemas.microsoft.com/office/drawing/2016/5/12/chartex" xmlns:cx7="http://schemas.microsoft.com/office/drawing/2016/5/13/chartex" xmlns:cx8="http://schemas.microsoft.com/office/drawing/2016/5/14/chartex" xmlns:mc="http://schemas.openxmlformats.org/markup-compatibility/2006" xmlns:aink="http://schemas.microsoft.com/office/drawing/2016/ink" xmlns:am3d="http://schemas.microsoft.com/office/drawing/2017/model3d" xmlns:o="urn:schemas-microsoft-com:office:office" xmlns:r="http://schemas.openxmlformats.org/officeDocument/2006/relationships" xmlns:m="http://schemas.openxmlformats.org/officeDocument/2006/math" xmlns:v="urn:schemas-microsoft-com:vml" xmlns:wp14="http://schemas.microsoft.com/office/word/2010/wordprocessingDrawing" xmlns:wp="http://schemas.openxmlformats.org/drawingml/2006/wordprocessingDrawing" xmlns:w10="urn:schemas-microsoft-com:office:word" xmlns:w="http://schemas.openxmlformats.org/wordprocessingml/2006/main" xmlns:w14="http://schemas.microsoft.com/office/word/2010/wordml" xmlns:w15="http://schemas.microsoft.com/office/word/2012/wordml" xmlns:w16cid="http://schemas.microsoft.com/office/word/2016/wordml/cid" xmlns:w16se="http://schemas.microsoft.com/office/word/2015/wordml/symex" xmlns:wpg="http://schemas.microsoft.com/office/word/2010/wordprocessingGroup" xmlns:wpi="http://schemas.microsoft.com/office/word/2010/wordprocessingInk" xmlns:wne="http://schemas.microsoft.com/office/word/2006/wordml" xmlns:wps="http://schemas.microsoft.com/office/word/2010/wordprocessingShape" mc:Ignorable="w14 w15 w16se w16cid wp14">
+  <w:abstractNum w:abstractNumId="0" w15:restartNumberingAfterBreak="0">
     <w:nsid w:val="28417A27"/>
     <w:multiLevelType w:val="hybridMultilevel"/>
     <w:tmpl w:val="C6C40838"/>
@@ -5315,7 +5666,7 @@
       </w:pPr>
     </w:lvl>
   </w:abstractNum>
-  <w:abstractNum w:abstractNumId="1">
+  <w:abstractNum w:abstractNumId="1" w15:restartNumberingAfterBreak="0">
     <w:nsid w:val="2A66505D"/>
     <w:multiLevelType w:val="hybridMultilevel"/>
     <w:tmpl w:val="9640BE42"/>
@@ -5428,7 +5779,7 @@
       </w:rPr>
     </w:lvl>
   </w:abstractNum>
-  <w:abstractNum w:abstractNumId="2">
+  <w:abstractNum w:abstractNumId="2" w15:restartNumberingAfterBreak="0">
     <w:nsid w:val="2A7B6AB0"/>
     <w:multiLevelType w:val="hybridMultilevel"/>
     <w:tmpl w:val="423A16EC"/>
@@ -5541,17 +5892,17 @@
       </w:rPr>
     </w:lvl>
   </w:abstractNum>
-  <w:abstractNum w:abstractNumId="3">
-    <w:nsid w:val="49452C71"/>
+  <w:abstractNum w:abstractNumId="3" w15:restartNumberingAfterBreak="0">
+    <w:nsid w:val="34F01C13"/>
     <w:multiLevelType w:val="hybridMultilevel"/>
-    <w:tmpl w:val="5690256A"/>
+    <w:tmpl w:val="84866B2A"/>
     <w:lvl w:ilvl="0" w:tplc="04090001">
       <w:start w:val="1"/>
       <w:numFmt w:val="bullet"/>
       <w:lvlText w:val=""/>
       <w:lvlJc w:val="left"/>
       <w:pPr>
-        <w:ind w:left="420" w:hanging="420"/>
+        <w:ind w:left="839" w:hanging="420"/>
       </w:pPr>
       <w:rPr>
         <w:rFonts w:ascii="Wingdings" w:hAnsi="Wingdings" w:hint="default"/>
@@ -5563,7 +5914,7 @@
       <w:lvlText w:val=""/>
       <w:lvlJc w:val="left"/>
       <w:pPr>
-        <w:ind w:left="840" w:hanging="420"/>
+        <w:ind w:left="1259" w:hanging="420"/>
       </w:pPr>
       <w:rPr>
         <w:rFonts w:ascii="Wingdings" w:hAnsi="Wingdings" w:hint="default"/>
@@ -5575,7 +5926,7 @@
       <w:lvlText w:val=""/>
       <w:lvlJc w:val="left"/>
       <w:pPr>
-        <w:ind w:left="1260" w:hanging="420"/>
+        <w:ind w:left="1679" w:hanging="420"/>
       </w:pPr>
       <w:rPr>
         <w:rFonts w:ascii="Wingdings" w:hAnsi="Wingdings" w:hint="default"/>
@@ -5587,7 +5938,7 @@
       <w:lvlText w:val=""/>
       <w:lvlJc w:val="left"/>
       <w:pPr>
-        <w:ind w:left="1680" w:hanging="420"/>
+        <w:ind w:left="2099" w:hanging="420"/>
       </w:pPr>
       <w:rPr>
         <w:rFonts w:ascii="Wingdings" w:hAnsi="Wingdings" w:hint="default"/>
@@ -5599,7 +5950,7 @@
       <w:lvlText w:val=""/>
       <w:lvlJc w:val="left"/>
       <w:pPr>
-        <w:ind w:left="2100" w:hanging="420"/>
+        <w:ind w:left="2519" w:hanging="420"/>
       </w:pPr>
       <w:rPr>
         <w:rFonts w:ascii="Wingdings" w:hAnsi="Wingdings" w:hint="default"/>
@@ -5611,7 +5962,7 @@
       <w:lvlText w:val=""/>
       <w:lvlJc w:val="left"/>
       <w:pPr>
-        <w:ind w:left="2520" w:hanging="420"/>
+        <w:ind w:left="2939" w:hanging="420"/>
       </w:pPr>
       <w:rPr>
         <w:rFonts w:ascii="Wingdings" w:hAnsi="Wingdings" w:hint="default"/>
@@ -5623,7 +5974,7 @@
       <w:lvlText w:val=""/>
       <w:lvlJc w:val="left"/>
       <w:pPr>
-        <w:ind w:left="2940" w:hanging="420"/>
+        <w:ind w:left="3359" w:hanging="420"/>
       </w:pPr>
       <w:rPr>
         <w:rFonts w:ascii="Wingdings" w:hAnsi="Wingdings" w:hint="default"/>
@@ -5635,7 +5986,7 @@
       <w:lvlText w:val=""/>
       <w:lvlJc w:val="left"/>
       <w:pPr>
-        <w:ind w:left="3360" w:hanging="420"/>
+        <w:ind w:left="3779" w:hanging="420"/>
       </w:pPr>
       <w:rPr>
         <w:rFonts w:ascii="Wingdings" w:hAnsi="Wingdings" w:hint="default"/>
@@ -5647,24 +5998,24 @@
       <w:lvlText w:val=""/>
       <w:lvlJc w:val="left"/>
       <w:pPr>
-        <w:ind w:left="3780" w:hanging="420"/>
+        <w:ind w:left="4199" w:hanging="420"/>
       </w:pPr>
       <w:rPr>
         <w:rFonts w:ascii="Wingdings" w:hAnsi="Wingdings" w:hint="default"/>
       </w:rPr>
     </w:lvl>
   </w:abstractNum>
-  <w:abstractNum w:abstractNumId="4">
-    <w:nsid w:val="62A8102C"/>
+  <w:abstractNum w:abstractNumId="4" w15:restartNumberingAfterBreak="0">
+    <w:nsid w:val="49452C71"/>
     <w:multiLevelType w:val="hybridMultilevel"/>
-    <w:tmpl w:val="21040EC2"/>
+    <w:tmpl w:val="5690256A"/>
     <w:lvl w:ilvl="0" w:tplc="04090001">
       <w:start w:val="1"/>
       <w:numFmt w:val="bullet"/>
       <w:lvlText w:val=""/>
       <w:lvlJc w:val="left"/>
       <w:pPr>
-        <w:ind w:left="840" w:hanging="420"/>
+        <w:ind w:left="420" w:hanging="420"/>
       </w:pPr>
       <w:rPr>
         <w:rFonts w:ascii="Wingdings" w:hAnsi="Wingdings" w:hint="default"/>
@@ -5676,7 +6027,7 @@
       <w:lvlText w:val=""/>
       <w:lvlJc w:val="left"/>
       <w:pPr>
-        <w:ind w:left="1260" w:hanging="420"/>
+        <w:ind w:left="840" w:hanging="420"/>
       </w:pPr>
       <w:rPr>
         <w:rFonts w:ascii="Wingdings" w:hAnsi="Wingdings" w:hint="default"/>
@@ -5688,7 +6039,7 @@
       <w:lvlText w:val=""/>
       <w:lvlJc w:val="left"/>
       <w:pPr>
-        <w:ind w:left="1680" w:hanging="420"/>
+        <w:ind w:left="1260" w:hanging="420"/>
       </w:pPr>
       <w:rPr>
         <w:rFonts w:ascii="Wingdings" w:hAnsi="Wingdings" w:hint="default"/>
@@ -5700,7 +6051,7 @@
       <w:lvlText w:val=""/>
       <w:lvlJc w:val="left"/>
       <w:pPr>
-        <w:ind w:left="2100" w:hanging="420"/>
+        <w:ind w:left="1680" w:hanging="420"/>
       </w:pPr>
       <w:rPr>
         <w:rFonts w:ascii="Wingdings" w:hAnsi="Wingdings" w:hint="default"/>
@@ -5712,7 +6063,7 @@
       <w:lvlText w:val=""/>
       <w:lvlJc w:val="left"/>
       <w:pPr>
-        <w:ind w:left="2520" w:hanging="420"/>
+        <w:ind w:left="2100" w:hanging="420"/>
       </w:pPr>
       <w:rPr>
         <w:rFonts w:ascii="Wingdings" w:hAnsi="Wingdings" w:hint="default"/>
@@ -5724,7 +6075,7 @@
       <w:lvlText w:val=""/>
       <w:lvlJc w:val="left"/>
       <w:pPr>
-        <w:ind w:left="2940" w:hanging="420"/>
+        <w:ind w:left="2520" w:hanging="420"/>
       </w:pPr>
       <w:rPr>
         <w:rFonts w:ascii="Wingdings" w:hAnsi="Wingdings" w:hint="default"/>
@@ -5736,7 +6087,7 @@
       <w:lvlText w:val=""/>
       <w:lvlJc w:val="left"/>
       <w:pPr>
-        <w:ind w:left="3360" w:hanging="420"/>
+        <w:ind w:left="2940" w:hanging="420"/>
       </w:pPr>
       <w:rPr>
         <w:rFonts w:ascii="Wingdings" w:hAnsi="Wingdings" w:hint="default"/>
@@ -5748,7 +6099,7 @@
       <w:lvlText w:val=""/>
       <w:lvlJc w:val="left"/>
       <w:pPr>
-        <w:ind w:left="3780" w:hanging="420"/>
+        <w:ind w:left="3360" w:hanging="420"/>
       </w:pPr>
       <w:rPr>
         <w:rFonts w:ascii="Wingdings" w:hAnsi="Wingdings" w:hint="default"/>
@@ -5760,14 +6111,127 @@
       <w:lvlText w:val=""/>
       <w:lvlJc w:val="left"/>
       <w:pPr>
-        <w:ind w:left="4200" w:hanging="420"/>
+        <w:ind w:left="3780" w:hanging="420"/>
       </w:pPr>
       <w:rPr>
         <w:rFonts w:ascii="Wingdings" w:hAnsi="Wingdings" w:hint="default"/>
       </w:rPr>
     </w:lvl>
   </w:abstractNum>
-  <w:abstractNum w:abstractNumId="5">
+  <w:abstractNum w:abstractNumId="5" w15:restartNumberingAfterBreak="0">
+    <w:nsid w:val="62A8102C"/>
+    <w:multiLevelType w:val="hybridMultilevel"/>
+    <w:tmpl w:val="21040EC2"/>
+    <w:lvl w:ilvl="0" w:tplc="04090001">
+      <w:start w:val="1"/>
+      <w:numFmt w:val="bullet"/>
+      <w:lvlText w:val=""/>
+      <w:lvlJc w:val="left"/>
+      <w:pPr>
+        <w:ind w:left="840" w:hanging="420"/>
+      </w:pPr>
+      <w:rPr>
+        <w:rFonts w:ascii="Wingdings" w:hAnsi="Wingdings" w:hint="default"/>
+      </w:rPr>
+    </w:lvl>
+    <w:lvl w:ilvl="1" w:tplc="04090003" w:tentative="1">
+      <w:start w:val="1"/>
+      <w:numFmt w:val="bullet"/>
+      <w:lvlText w:val=""/>
+      <w:lvlJc w:val="left"/>
+      <w:pPr>
+        <w:ind w:left="1260" w:hanging="420"/>
+      </w:pPr>
+      <w:rPr>
+        <w:rFonts w:ascii="Wingdings" w:hAnsi="Wingdings" w:hint="default"/>
+      </w:rPr>
+    </w:lvl>
+    <w:lvl w:ilvl="2" w:tplc="04090005" w:tentative="1">
+      <w:start w:val="1"/>
+      <w:numFmt w:val="bullet"/>
+      <w:lvlText w:val=""/>
+      <w:lvlJc w:val="left"/>
+      <w:pPr>
+        <w:ind w:left="1680" w:hanging="420"/>
+      </w:pPr>
+      <w:rPr>
+        <w:rFonts w:ascii="Wingdings" w:hAnsi="Wingdings" w:hint="default"/>
+      </w:rPr>
+    </w:lvl>
+    <w:lvl w:ilvl="3" w:tplc="04090001" w:tentative="1">
+      <w:start w:val="1"/>
+      <w:numFmt w:val="bullet"/>
+      <w:lvlText w:val=""/>
+      <w:lvlJc w:val="left"/>
+      <w:pPr>
+        <w:ind w:left="2100" w:hanging="420"/>
+      </w:pPr>
+      <w:rPr>
+        <w:rFonts w:ascii="Wingdings" w:hAnsi="Wingdings" w:hint="default"/>
+      </w:rPr>
+    </w:lvl>
+    <w:lvl w:ilvl="4" w:tplc="04090003" w:tentative="1">
+      <w:start w:val="1"/>
+      <w:numFmt w:val="bullet"/>
+      <w:lvlText w:val=""/>
+      <w:lvlJc w:val="left"/>
+      <w:pPr>
+        <w:ind w:left="2520" w:hanging="420"/>
+      </w:pPr>
+      <w:rPr>
+        <w:rFonts w:ascii="Wingdings" w:hAnsi="Wingdings" w:hint="default"/>
+      </w:rPr>
+    </w:lvl>
+    <w:lvl w:ilvl="5" w:tplc="04090005" w:tentative="1">
+      <w:start w:val="1"/>
+      <w:numFmt w:val="bullet"/>
+      <w:lvlText w:val=""/>
+      <w:lvlJc w:val="left"/>
+      <w:pPr>
+        <w:ind w:left="2940" w:hanging="420"/>
+      </w:pPr>
+      <w:rPr>
+        <w:rFonts w:ascii="Wingdings" w:hAnsi="Wingdings" w:hint="default"/>
+      </w:rPr>
+    </w:lvl>
+    <w:lvl w:ilvl="6" w:tplc="04090001" w:tentative="1">
+      <w:start w:val="1"/>
+      <w:numFmt w:val="bullet"/>
+      <w:lvlText w:val=""/>
+      <w:lvlJc w:val="left"/>
+      <w:pPr>
+        <w:ind w:left="3360" w:hanging="420"/>
+      </w:pPr>
+      <w:rPr>
+        <w:rFonts w:ascii="Wingdings" w:hAnsi="Wingdings" w:hint="default"/>
+      </w:rPr>
+    </w:lvl>
+    <w:lvl w:ilvl="7" w:tplc="04090003" w:tentative="1">
+      <w:start w:val="1"/>
+      <w:numFmt w:val="bullet"/>
+      <w:lvlText w:val=""/>
+      <w:lvlJc w:val="left"/>
+      <w:pPr>
+        <w:ind w:left="3780" w:hanging="420"/>
+      </w:pPr>
+      <w:rPr>
+        <w:rFonts w:ascii="Wingdings" w:hAnsi="Wingdings" w:hint="default"/>
+      </w:rPr>
+    </w:lvl>
+    <w:lvl w:ilvl="8" w:tplc="04090005" w:tentative="1">
+      <w:start w:val="1"/>
+      <w:numFmt w:val="bullet"/>
+      <w:lvlText w:val=""/>
+      <w:lvlJc w:val="left"/>
+      <w:pPr>
+        <w:ind w:left="4200" w:hanging="420"/>
+      </w:pPr>
+      <w:rPr>
+        <w:rFonts w:ascii="Wingdings" w:hAnsi="Wingdings" w:hint="default"/>
+      </w:rPr>
+    </w:lvl>
+  </w:abstractNum>
+  <w:abstractNum w:abstractNumId="6" w15:restartNumberingAfterBreak="0">
     <w:nsid w:val="6768407E"/>
     <w:multiLevelType w:val="hybridMultilevel"/>
     <w:tmpl w:val="C652D5FA"/>
@@ -5863,22 +6327,25 @@
     <w:abstractNumId w:val="2"/>
   </w:num>
   <w:num w:numId="3">
+    <w:abstractNumId w:val="5"/>
+  </w:num>
+  <w:num w:numId="4">
     <w:abstractNumId w:val="4"/>
   </w:num>
-  <w:num w:numId="4">
-    <w:abstractNumId w:val="3"/>
-  </w:num>
   <w:num w:numId="5">
-    <w:abstractNumId w:val="5"/>
+    <w:abstractNumId w:val="6"/>
   </w:num>
   <w:num w:numId="6">
     <w:abstractNumId w:val="0"/>
+  </w:num>
+  <w:num w:numId="7">
+    <w:abstractNumId w:val="3"/>
   </w:num>
 </w:numbering>
 </file>
 
 <file path=word/styles.xml><?xml version="1.0" encoding="utf-8"?>
-<w:styles xmlns:mc="http://schemas.openxmlformats.org/markup-compatibility/2006" xmlns:r="http://schemas.openxmlformats.org/officeDocument/2006/relationships" xmlns:w="http://schemas.openxmlformats.org/wordprocessingml/2006/main" xmlns:w14="http://schemas.microsoft.com/office/word/2010/wordml" xmlns:w15="http://schemas.microsoft.com/office/word/2012/wordml" mc:Ignorable="w14 w15">
+<w:styles xmlns:mc="http://schemas.openxmlformats.org/markup-compatibility/2006" xmlns:r="http://schemas.openxmlformats.org/officeDocument/2006/relationships" xmlns:w="http://schemas.openxmlformats.org/wordprocessingml/2006/main" xmlns:w14="http://schemas.microsoft.com/office/word/2010/wordml" xmlns:w15="http://schemas.microsoft.com/office/word/2012/wordml" xmlns:w16cid="http://schemas.microsoft.com/office/word/2016/wordml/cid" xmlns:w16se="http://schemas.microsoft.com/office/word/2015/wordml/symex" mc:Ignorable="w14 w15 w16se w16cid">
   <w:docDefaults>
     <w:rPrDefault>
       <w:rPr>
@@ -5891,7 +6358,7 @@
     </w:rPrDefault>
     <w:pPrDefault/>
   </w:docDefaults>
-  <w:latentStyles w:defLockedState="0" w:defUIPriority="99" w:defSemiHidden="0" w:defUnhideWhenUsed="0" w:defQFormat="0" w:count="371">
+  <w:latentStyles w:defLockedState="0" w:defUIPriority="99" w:defSemiHidden="0" w:defUnhideWhenUsed="0" w:defQFormat="0" w:count="375">
     <w:lsdException w:name="Normal" w:uiPriority="0" w:qFormat="1"/>
     <w:lsdException w:name="heading 1" w:uiPriority="9" w:qFormat="1"/>
     <w:lsdException w:name="heading 2" w:semiHidden="1" w:uiPriority="9" w:unhideWhenUsed="1" w:qFormat="1"/>
@@ -5997,7 +6464,6 @@
     <w:lsdException w:name="HTML Sample" w:semiHidden="1" w:unhideWhenUsed="1"/>
     <w:lsdException w:name="HTML Typewriter" w:semiHidden="1" w:unhideWhenUsed="1"/>
     <w:lsdException w:name="HTML Variable" w:semiHidden="1" w:unhideWhenUsed="1"/>
-    <w:lsdException w:name="Normal Table" w:semiHidden="1" w:unhideWhenUsed="1"/>
     <w:lsdException w:name="annotation subject" w:semiHidden="1" w:unhideWhenUsed="1"/>
     <w:lsdException w:name="No List" w:semiHidden="1" w:unhideWhenUsed="1"/>
     <w:lsdException w:name="Outline List 1" w:semiHidden="1" w:unhideWhenUsed="1"/>
@@ -6041,10 +6507,8 @@
     <w:lsdException w:name="Table Elegant" w:semiHidden="1" w:unhideWhenUsed="1"/>
     <w:lsdException w:name="Table Professional" w:semiHidden="1" w:unhideWhenUsed="1"/>
     <w:lsdException w:name="Table Subtle 1" w:semiHidden="1" w:unhideWhenUsed="1"/>
-    <w:lsdException w:name="Table Subtle 2" w:semiHidden="1" w:unhideWhenUsed="1"/>
     <w:lsdException w:name="Table Web 1" w:semiHidden="1" w:unhideWhenUsed="1"/>
     <w:lsdException w:name="Table Web 2" w:semiHidden="1" w:unhideWhenUsed="1"/>
-    <w:lsdException w:name="Table Web 3" w:semiHidden="1" w:unhideWhenUsed="1"/>
     <w:lsdException w:name="Balloon Text" w:semiHidden="1" w:unhideWhenUsed="1"/>
     <w:lsdException w:name="Table Grid" w:uiPriority="39"/>
     <w:lsdException w:name="Table Theme" w:semiHidden="1" w:unhideWhenUsed="1"/>
@@ -6263,6 +6727,10 @@
     <w:lsdException w:name="List Table 5 Dark Accent 6" w:uiPriority="50"/>
     <w:lsdException w:name="List Table 6 Colorful Accent 6" w:uiPriority="51"/>
     <w:lsdException w:name="List Table 7 Colorful Accent 6" w:uiPriority="52"/>
+    <w:lsdException w:name="Mention" w:semiHidden="1" w:unhideWhenUsed="1"/>
+    <w:lsdException w:name="Smart Hyperlink" w:semiHidden="1" w:unhideWhenUsed="1"/>
+    <w:lsdException w:name="Hashtag" w:semiHidden="1" w:unhideWhenUsed="1"/>
+    <w:lsdException w:name="Unresolved Mention" w:semiHidden="1" w:unhideWhenUsed="1"/>
   </w:latentStyles>
   <w:style w:type="paragraph" w:default="1" w:styleId="a">
     <w:name w:val="Normal"/>
@@ -6276,7 +6744,7 @@
     <w:name w:val="heading 1"/>
     <w:basedOn w:val="a"/>
     <w:next w:val="a"/>
-    <w:link w:val="1Char"/>
+    <w:link w:val="10"/>
     <w:uiPriority w:val="9"/>
     <w:qFormat/>
     <w:rsid w:val="0068716C"/>
@@ -6298,7 +6766,7 @@
     <w:name w:val="heading 2"/>
     <w:basedOn w:val="a"/>
     <w:next w:val="a"/>
-    <w:link w:val="2Char"/>
+    <w:link w:val="20"/>
     <w:uiPriority w:val="9"/>
     <w:unhideWhenUsed/>
     <w:qFormat/>
@@ -6321,7 +6789,7 @@
     <w:name w:val="heading 3"/>
     <w:basedOn w:val="a"/>
     <w:next w:val="a"/>
-    <w:link w:val="3Char"/>
+    <w:link w:val="30"/>
     <w:uiPriority w:val="9"/>
     <w:unhideWhenUsed/>
     <w:qFormat/>
@@ -6366,8 +6834,8 @@
     <w:semiHidden/>
     <w:unhideWhenUsed/>
   </w:style>
-  <w:style w:type="character" w:customStyle="1" w:styleId="1Char">
-    <w:name w:val="标题 1 Char"/>
+  <w:style w:type="character" w:customStyle="1" w:styleId="10">
+    <w:name w:val="标题 1 字符"/>
     <w:basedOn w:val="a0"/>
     <w:link w:val="1"/>
     <w:uiPriority w:val="9"/>
@@ -6380,8 +6848,8 @@
       <w:szCs w:val="44"/>
     </w:rPr>
   </w:style>
-  <w:style w:type="character" w:customStyle="1" w:styleId="2Char">
-    <w:name w:val="标题 2 Char"/>
+  <w:style w:type="character" w:customStyle="1" w:styleId="20">
+    <w:name w:val="标题 2 字符"/>
     <w:basedOn w:val="a0"/>
     <w:link w:val="2"/>
     <w:uiPriority w:val="9"/>
@@ -6398,7 +6866,7 @@
     <w:name w:val="Date"/>
     <w:basedOn w:val="a"/>
     <w:next w:val="a"/>
-    <w:link w:val="Char"/>
+    <w:link w:val="a4"/>
     <w:uiPriority w:val="99"/>
     <w:semiHidden/>
     <w:unhideWhenUsed/>
@@ -6407,16 +6875,16 @@
       <w:ind w:leftChars="2500" w:left="100"/>
     </w:pPr>
   </w:style>
-  <w:style w:type="character" w:customStyle="1" w:styleId="Char">
-    <w:name w:val="日期 Char"/>
+  <w:style w:type="character" w:customStyle="1" w:styleId="a4">
+    <w:name w:val="日期 字符"/>
     <w:basedOn w:val="a0"/>
     <w:link w:val="a3"/>
     <w:uiPriority w:val="99"/>
     <w:semiHidden/>
     <w:rsid w:val="00920E7B"/>
   </w:style>
-  <w:style w:type="character" w:customStyle="1" w:styleId="3Char">
-    <w:name w:val="标题 3 Char"/>
+  <w:style w:type="character" w:customStyle="1" w:styleId="30">
+    <w:name w:val="标题 3 字符"/>
     <w:basedOn w:val="a0"/>
     <w:link w:val="3"/>
     <w:uiPriority w:val="9"/>
@@ -6428,7 +6896,7 @@
       <w:szCs w:val="32"/>
     </w:rPr>
   </w:style>
-  <w:style w:type="paragraph" w:styleId="a4">
+  <w:style w:type="paragraph" w:styleId="a5">
     <w:name w:val="List Paragraph"/>
     <w:basedOn w:val="a"/>
     <w:uiPriority w:val="34"/>
@@ -6438,10 +6906,10 @@
       <w:ind w:firstLineChars="200" w:firstLine="420"/>
     </w:pPr>
   </w:style>
-  <w:style w:type="paragraph" w:styleId="a5">
+  <w:style w:type="paragraph" w:styleId="a6">
     <w:name w:val="header"/>
     <w:basedOn w:val="a"/>
-    <w:link w:val="Char0"/>
+    <w:link w:val="a7"/>
     <w:uiPriority w:val="99"/>
     <w:unhideWhenUsed/>
     <w:rsid w:val="00F70676"/>
@@ -6461,10 +6929,10 @@
       <w:szCs w:val="18"/>
     </w:rPr>
   </w:style>
-  <w:style w:type="character" w:customStyle="1" w:styleId="Char0">
-    <w:name w:val="页眉 Char"/>
+  <w:style w:type="character" w:customStyle="1" w:styleId="a7">
+    <w:name w:val="页眉 字符"/>
     <w:basedOn w:val="a0"/>
-    <w:link w:val="a5"/>
+    <w:link w:val="a6"/>
     <w:uiPriority w:val="99"/>
     <w:rsid w:val="00F70676"/>
     <w:rPr>
@@ -6472,10 +6940,10 @@
       <w:szCs w:val="18"/>
     </w:rPr>
   </w:style>
-  <w:style w:type="paragraph" w:styleId="a6">
+  <w:style w:type="paragraph" w:styleId="a8">
     <w:name w:val="footer"/>
     <w:basedOn w:val="a"/>
-    <w:link w:val="Char1"/>
+    <w:link w:val="a9"/>
     <w:uiPriority w:val="99"/>
     <w:unhideWhenUsed/>
     <w:rsid w:val="00F70676"/>
@@ -6492,12 +6960,37 @@
       <w:szCs w:val="18"/>
     </w:rPr>
   </w:style>
-  <w:style w:type="character" w:customStyle="1" w:styleId="Char1">
-    <w:name w:val="页脚 Char"/>
+  <w:style w:type="character" w:customStyle="1" w:styleId="a9">
+    <w:name w:val="页脚 字符"/>
     <w:basedOn w:val="a0"/>
-    <w:link w:val="a6"/>
+    <w:link w:val="a8"/>
     <w:uiPriority w:val="99"/>
     <w:rsid w:val="00F70676"/>
+    <w:rPr>
+      <w:sz w:val="18"/>
+      <w:szCs w:val="18"/>
+    </w:rPr>
+  </w:style>
+  <w:style w:type="paragraph" w:styleId="aa">
+    <w:name w:val="Balloon Text"/>
+    <w:basedOn w:val="a"/>
+    <w:link w:val="ab"/>
+    <w:uiPriority w:val="99"/>
+    <w:semiHidden/>
+    <w:unhideWhenUsed/>
+    <w:rsid w:val="008E6556"/>
+    <w:rPr>
+      <w:sz w:val="18"/>
+      <w:szCs w:val="18"/>
+    </w:rPr>
+  </w:style>
+  <w:style w:type="character" w:customStyle="1" w:styleId="ab">
+    <w:name w:val="批注框文本 字符"/>
+    <w:basedOn w:val="a0"/>
+    <w:link w:val="aa"/>
+    <w:uiPriority w:val="99"/>
+    <w:semiHidden/>
+    <w:rsid w:val="008E6556"/>
     <w:rPr>
       <w:sz w:val="18"/>
       <w:szCs w:val="18"/>
@@ -6514,7 +7007,7 @@
         <a:sysClr val="windowText" lastClr="000000"/>
       </a:dk1>
       <a:lt1>
-        <a:sysClr val="window" lastClr="CCE8CF"/>
+        <a:sysClr val="window" lastClr="FFFFFF"/>
       </a:lt1>
       <a:dk2>
         <a:srgbClr val="44546A"/>
@@ -6772,7 +7265,7 @@
 </file>
 
 <file path=customXml/itemProps1.xml><?xml version="1.0" encoding="utf-8"?>
-<ds:datastoreItem xmlns:ds="http://schemas.openxmlformats.org/officeDocument/2006/customXml" ds:itemID="{66702C51-E8A7-42C3-8907-47FA774E7AD9}">
+<ds:datastoreItem xmlns:ds="http://schemas.openxmlformats.org/officeDocument/2006/customXml" ds:itemID="{4F48CD1C-226E-4F3C-8C87-ADC6D700B925}">
   <ds:schemaRefs>
     <ds:schemaRef ds:uri="http://schemas.openxmlformats.org/officeDocument/2006/bibliography"/>
   </ds:schemaRefs>
